--- a/checkpoint2.docx
+++ b/checkpoint2.docx
@@ -2169,7 +2169,6 @@
         <w:jc w:val="left"/>
         <w:rPr>
           <w:rFonts w:ascii="Calibri" w:hAnsi="Calibri" w:cs="Calibri" w:eastAsia="Calibri"/>
-          <w:b/>
           <w:color w:val="auto"/>
           <w:spacing w:val="0"/>
           <w:position w:val="0"/>
@@ -2188,17 +2187,6 @@
         </w:rPr>
         <w:t xml:space="preserve">Caso de uso:</w:t>
         <w:br/>
-      </w:r>
-      <w:r>
-        <w:rPr>
-          <w:rFonts w:ascii="Calibri" w:hAnsi="Calibri" w:cs="Calibri" w:eastAsia="Calibri"/>
-          <w:b/>
-          <w:color w:val="auto"/>
-          <w:spacing w:val="0"/>
-          <w:position w:val="0"/>
-          <w:sz w:val="22"/>
-          <w:shd w:fill="auto" w:val="clear"/>
-        </w:rPr>
         <w:t xml:space="preserve">Fazer um pix:</w:t>
       </w:r>
     </w:p>
@@ -2209,18 +2197,16 @@
         <w:jc w:val="left"/>
         <w:rPr>
           <w:rFonts w:ascii="Calibri" w:hAnsi="Calibri" w:cs="Calibri" w:eastAsia="Calibri"/>
-          <w:b/>
-          <w:color w:val="auto"/>
-          <w:spacing w:val="0"/>
-          <w:position w:val="0"/>
-          <w:sz w:val="22"/>
-          <w:shd w:fill="auto" w:val="clear"/>
-        </w:rPr>
-      </w:pPr>
-      <w:r>
-        <w:rPr>
-          <w:rFonts w:ascii="Calibri" w:hAnsi="Calibri" w:cs="Calibri" w:eastAsia="Calibri"/>
-          <w:b/>
+          <w:color w:val="auto"/>
+          <w:spacing w:val="0"/>
+          <w:position w:val="0"/>
+          <w:sz w:val="22"/>
+          <w:shd w:fill="auto" w:val="clear"/>
+        </w:rPr>
+      </w:pPr>
+      <w:r>
+        <w:rPr>
+          <w:rFonts w:ascii="Calibri" w:hAnsi="Calibri" w:cs="Calibri" w:eastAsia="Calibri"/>
           <w:color w:val="auto"/>
           <w:spacing w:val="0"/>
           <w:position w:val="0"/>
@@ -2237,18 +2223,16 @@
         <w:jc w:val="left"/>
         <w:rPr>
           <w:rFonts w:ascii="Calibri" w:hAnsi="Calibri" w:cs="Calibri" w:eastAsia="Calibri"/>
-          <w:b/>
-          <w:color w:val="auto"/>
-          <w:spacing w:val="0"/>
-          <w:position w:val="0"/>
-          <w:sz w:val="22"/>
-          <w:shd w:fill="auto" w:val="clear"/>
-        </w:rPr>
-      </w:pPr>
-      <w:r>
-        <w:rPr>
-          <w:rFonts w:ascii="Calibri" w:hAnsi="Calibri" w:cs="Calibri" w:eastAsia="Calibri"/>
-          <w:b/>
+          <w:color w:val="auto"/>
+          <w:spacing w:val="0"/>
+          <w:position w:val="0"/>
+          <w:sz w:val="22"/>
+          <w:shd w:fill="auto" w:val="clear"/>
+        </w:rPr>
+      </w:pPr>
+      <w:r>
+        <w:rPr>
+          <w:rFonts w:ascii="Calibri" w:hAnsi="Calibri" w:cs="Calibri" w:eastAsia="Calibri"/>
           <w:color w:val="auto"/>
           <w:spacing w:val="0"/>
           <w:position w:val="0"/>
@@ -2265,18 +2249,16 @@
         <w:jc w:val="left"/>
         <w:rPr>
           <w:rFonts w:ascii="Calibri" w:hAnsi="Calibri" w:cs="Calibri" w:eastAsia="Calibri"/>
-          <w:b/>
-          <w:color w:val="auto"/>
-          <w:spacing w:val="0"/>
-          <w:position w:val="0"/>
-          <w:sz w:val="22"/>
-          <w:shd w:fill="auto" w:val="clear"/>
-        </w:rPr>
-      </w:pPr>
-      <w:r>
-        <w:rPr>
-          <w:rFonts w:ascii="Calibri" w:hAnsi="Calibri" w:cs="Calibri" w:eastAsia="Calibri"/>
-          <w:b/>
+          <w:color w:val="auto"/>
+          <w:spacing w:val="0"/>
+          <w:position w:val="0"/>
+          <w:sz w:val="22"/>
+          <w:shd w:fill="auto" w:val="clear"/>
+        </w:rPr>
+      </w:pPr>
+      <w:r>
+        <w:rPr>
+          <w:rFonts w:ascii="Calibri" w:hAnsi="Calibri" w:cs="Calibri" w:eastAsia="Calibri"/>
           <w:color w:val="auto"/>
           <w:spacing w:val="0"/>
           <w:position w:val="0"/>
@@ -2303,61 +2285,47 @@
       <w:r>
         <w:rPr>
           <w:rFonts w:ascii="Calibri" w:hAnsi="Calibri" w:cs="Calibri" w:eastAsia="Calibri"/>
-          <w:b/>
-          <w:color w:val="auto"/>
-          <w:spacing w:val="0"/>
-          <w:position w:val="0"/>
-          <w:sz w:val="22"/>
-          <w:shd w:fill="auto" w:val="clear"/>
-        </w:rPr>
-        <w:t xml:space="preserve">O usuário informa a chave pix do destinatário. E o valor enviado deve ser somado no saldo do usuário dono dessa chave pix</w:t>
-      </w:r>
-      <w:r>
-        <w:rPr>
-          <w:rFonts w:ascii="Calibri" w:hAnsi="Calibri" w:cs="Calibri" w:eastAsia="Calibri"/>
-          <w:color w:val="auto"/>
-          <w:spacing w:val="0"/>
-          <w:position w:val="0"/>
-          <w:sz w:val="22"/>
-          <w:shd w:fill="auto" w:val="clear"/>
-        </w:rPr>
-        <w:t xml:space="preserve">.</w:t>
-      </w:r>
-    </w:p>
-    <w:p>
-      <w:pPr>
-        <w:spacing w:before="0" w:after="160" w:line="259"/>
-        <w:ind w:right="0" w:left="0" w:firstLine="0"/>
-        <w:jc w:val="left"/>
-        <w:rPr>
-          <w:rFonts w:ascii="Calibri" w:hAnsi="Calibri" w:cs="Calibri" w:eastAsia="Calibri"/>
-          <w:color w:val="auto"/>
-          <w:spacing w:val="0"/>
-          <w:position w:val="0"/>
-          <w:sz w:val="22"/>
-          <w:shd w:fill="auto" w:val="clear"/>
-        </w:rPr>
-      </w:pPr>
-    </w:p>
-    <w:p>
-      <w:pPr>
-        <w:spacing w:before="0" w:after="160" w:line="259"/>
-        <w:ind w:right="0" w:left="0" w:firstLine="0"/>
-        <w:jc w:val="left"/>
-        <w:rPr>
-          <w:rFonts w:ascii="Calibri" w:hAnsi="Calibri" w:cs="Calibri" w:eastAsia="Calibri"/>
-          <w:b/>
-          <w:color w:val="auto"/>
-          <w:spacing w:val="0"/>
-          <w:position w:val="0"/>
-          <w:sz w:val="22"/>
-          <w:shd w:fill="auto" w:val="clear"/>
-        </w:rPr>
-      </w:pPr>
-      <w:r>
-        <w:rPr>
-          <w:rFonts w:ascii="Calibri" w:hAnsi="Calibri" w:cs="Calibri" w:eastAsia="Calibri"/>
-          <w:b/>
+          <w:color w:val="auto"/>
+          <w:spacing w:val="0"/>
+          <w:position w:val="0"/>
+          <w:sz w:val="22"/>
+          <w:shd w:fill="auto" w:val="clear"/>
+        </w:rPr>
+        <w:t xml:space="preserve">O usuário informa a chave pix do destinatário. E o valor enviado deve ser somado no saldo do usuário dono dessa chave pix.</w:t>
+      </w:r>
+    </w:p>
+    <w:p>
+      <w:pPr>
+        <w:spacing w:before="0" w:after="160" w:line="259"/>
+        <w:ind w:right="0" w:left="0" w:firstLine="0"/>
+        <w:jc w:val="left"/>
+        <w:rPr>
+          <w:rFonts w:ascii="Calibri" w:hAnsi="Calibri" w:cs="Calibri" w:eastAsia="Calibri"/>
+          <w:color w:val="auto"/>
+          <w:spacing w:val="0"/>
+          <w:position w:val="0"/>
+          <w:sz w:val="22"/>
+          <w:shd w:fill="auto" w:val="clear"/>
+        </w:rPr>
+      </w:pPr>
+    </w:p>
+    <w:p>
+      <w:pPr>
+        <w:spacing w:before="0" w:after="160" w:line="259"/>
+        <w:ind w:right="0" w:left="0" w:firstLine="0"/>
+        <w:jc w:val="left"/>
+        <w:rPr>
+          <w:rFonts w:ascii="Calibri" w:hAnsi="Calibri" w:cs="Calibri" w:eastAsia="Calibri"/>
+          <w:color w:val="auto"/>
+          <w:spacing w:val="0"/>
+          <w:position w:val="0"/>
+          <w:sz w:val="22"/>
+          <w:shd w:fill="auto" w:val="clear"/>
+        </w:rPr>
+      </w:pPr>
+      <w:r>
+        <w:rPr>
+          <w:rFonts w:ascii="Calibri" w:hAnsi="Calibri" w:cs="Calibri" w:eastAsia="Calibri"/>
           <w:color w:val="auto"/>
           <w:spacing w:val="0"/>
           <w:position w:val="0"/>
@@ -2374,18 +2342,16 @@
         <w:jc w:val="left"/>
         <w:rPr>
           <w:rFonts w:ascii="Calibri" w:hAnsi="Calibri" w:cs="Calibri" w:eastAsia="Calibri"/>
-          <w:b/>
-          <w:color w:val="auto"/>
-          <w:spacing w:val="0"/>
-          <w:position w:val="0"/>
-          <w:sz w:val="22"/>
-          <w:shd w:fill="auto" w:val="clear"/>
-        </w:rPr>
-      </w:pPr>
-      <w:r>
-        <w:rPr>
-          <w:rFonts w:ascii="Calibri" w:hAnsi="Calibri" w:cs="Calibri" w:eastAsia="Calibri"/>
-          <w:b/>
+          <w:color w:val="auto"/>
+          <w:spacing w:val="0"/>
+          <w:position w:val="0"/>
+          <w:sz w:val="22"/>
+          <w:shd w:fill="auto" w:val="clear"/>
+        </w:rPr>
+      </w:pPr>
+      <w:r>
+        <w:rPr>
+          <w:rFonts w:ascii="Calibri" w:hAnsi="Calibri" w:cs="Calibri" w:eastAsia="Calibri"/>
           <w:color w:val="auto"/>
           <w:spacing w:val="0"/>
           <w:position w:val="0"/>
@@ -2402,18 +2368,16 @@
         <w:jc w:val="left"/>
         <w:rPr>
           <w:rFonts w:ascii="Calibri" w:hAnsi="Calibri" w:cs="Calibri" w:eastAsia="Calibri"/>
-          <w:b/>
-          <w:color w:val="auto"/>
-          <w:spacing w:val="0"/>
-          <w:position w:val="0"/>
-          <w:sz w:val="22"/>
-          <w:shd w:fill="auto" w:val="clear"/>
-        </w:rPr>
-      </w:pPr>
-      <w:r>
-        <w:rPr>
-          <w:rFonts w:ascii="Calibri" w:hAnsi="Calibri" w:cs="Calibri" w:eastAsia="Calibri"/>
-          <w:b/>
+          <w:color w:val="auto"/>
+          <w:spacing w:val="0"/>
+          <w:position w:val="0"/>
+          <w:sz w:val="22"/>
+          <w:shd w:fill="auto" w:val="clear"/>
+        </w:rPr>
+      </w:pPr>
+      <w:r>
+        <w:rPr>
+          <w:rFonts w:ascii="Calibri" w:hAnsi="Calibri" w:cs="Calibri" w:eastAsia="Calibri"/>
           <w:color w:val="auto"/>
           <w:spacing w:val="0"/>
           <w:position w:val="0"/>
@@ -2430,18 +2394,16 @@
         <w:jc w:val="left"/>
         <w:rPr>
           <w:rFonts w:ascii="Calibri" w:hAnsi="Calibri" w:cs="Calibri" w:eastAsia="Calibri"/>
-          <w:b/>
-          <w:color w:val="auto"/>
-          <w:spacing w:val="0"/>
-          <w:position w:val="0"/>
-          <w:sz w:val="22"/>
-          <w:shd w:fill="auto" w:val="clear"/>
-        </w:rPr>
-      </w:pPr>
-      <w:r>
-        <w:rPr>
-          <w:rFonts w:ascii="Calibri" w:hAnsi="Calibri" w:cs="Calibri" w:eastAsia="Calibri"/>
-          <w:b/>
+          <w:color w:val="auto"/>
+          <w:spacing w:val="0"/>
+          <w:position w:val="0"/>
+          <w:sz w:val="22"/>
+          <w:shd w:fill="auto" w:val="clear"/>
+        </w:rPr>
+      </w:pPr>
+      <w:r>
+        <w:rPr>
+          <w:rFonts w:ascii="Calibri" w:hAnsi="Calibri" w:cs="Calibri" w:eastAsia="Calibri"/>
           <w:color w:val="auto"/>
           <w:spacing w:val="0"/>
           <w:position w:val="0"/>
